--- a/Documentacion/Reuniones/Formales/Reunion 1.docx
+++ b/Documentacion/Reuniones/Formales/Reunion 1.docx
@@ -4,13 +4,9 @@
   <w:body>
     <w:tbl>
       <w:tblPr>
-        <w:tblStyle w:val="Tabladecuadrcula5oscura-nfasis2"/>
+        <w:tblStyle w:val="Tabladecuadrcula5oscura-nfasis5"/>
         <w:tblpPr w:leftFromText="180" w:rightFromText="180" w:vertAnchor="text" w:horzAnchor="margin" w:tblpY="-531"/>
         <w:tblW w:w="9688" w:type="dxa"/>
-        <w:tblCellMar>
-          <w:top w:w="255" w:type="dxa"/>
-          <w:left w:w="227" w:type="dxa"/>
-        </w:tblCellMar>
         <w:tblLook w:val="04A0" w:firstRow="1" w:lastRow="0" w:firstColumn="1" w:lastColumn="0" w:noHBand="0" w:noVBand="1"/>
       </w:tblPr>
       <w:tblGrid>
@@ -40,6 +36,8 @@
                 <w:szCs w:val="52"/>
               </w:rPr>
             </w:pPr>
+            <w:bookmarkStart w:id="0" w:name="_GoBack"/>
+            <w:bookmarkEnd w:id="0"/>
             <w:r>
               <w:rPr>
                 <w:rFonts w:ascii="Montserrat" w:hAnsi="Montserrat"/>
@@ -92,7 +90,6 @@
           <w:tcPr>
             <w:cnfStyle w:val="001000000000" w:firstRow="0" w:lastRow="0" w:firstColumn="1" w:lastColumn="0" w:oddVBand="0" w:evenVBand="0" w:oddHBand="0" w:evenHBand="0" w:firstRowFirstColumn="0" w:firstRowLastColumn="0" w:lastRowFirstColumn="0" w:lastRowLastColumn="0"/>
             <w:tcW w:w="4463" w:type="dxa"/>
-            <w:vAlign w:val="center"/>
           </w:tcPr>
           <w:p>
             <w:pPr>
@@ -139,7 +136,6 @@
           <w:tcPr>
             <w:cnfStyle w:val="001000000000" w:firstRow="0" w:lastRow="0" w:firstColumn="1" w:lastColumn="0" w:oddVBand="0" w:evenVBand="0" w:oddHBand="0" w:evenHBand="0" w:firstRowFirstColumn="0" w:firstRowLastColumn="0" w:lastRowFirstColumn="0" w:lastRowLastColumn="0"/>
             <w:tcW w:w="4463" w:type="dxa"/>
-            <w:vAlign w:val="center"/>
           </w:tcPr>
           <w:p>
             <w:pPr>
@@ -185,7 +181,6 @@
           <w:tcPr>
             <w:cnfStyle w:val="001000000000" w:firstRow="0" w:lastRow="0" w:firstColumn="1" w:lastColumn="0" w:oddVBand="0" w:evenVBand="0" w:oddHBand="0" w:evenHBand="0" w:firstRowFirstColumn="0" w:firstRowLastColumn="0" w:lastRowFirstColumn="0" w:lastRowLastColumn="0"/>
             <w:tcW w:w="4463" w:type="dxa"/>
-            <w:vAlign w:val="center"/>
           </w:tcPr>
           <w:p>
             <w:pPr>
@@ -274,7 +269,6 @@
           <w:tcPr>
             <w:cnfStyle w:val="001000000000" w:firstRow="0" w:lastRow="0" w:firstColumn="1" w:lastColumn="0" w:oddVBand="0" w:evenVBand="0" w:oddHBand="0" w:evenHBand="0" w:firstRowFirstColumn="0" w:firstRowLastColumn="0" w:lastRowFirstColumn="0" w:lastRowLastColumn="0"/>
             <w:tcW w:w="4463" w:type="dxa"/>
-            <w:vAlign w:val="center"/>
           </w:tcPr>
           <w:p>
             <w:pPr>
@@ -320,7 +314,6 @@
           <w:tcPr>
             <w:cnfStyle w:val="001000000000" w:firstRow="0" w:lastRow="0" w:firstColumn="1" w:lastColumn="0" w:oddVBand="0" w:evenVBand="0" w:oddHBand="0" w:evenHBand="0" w:firstRowFirstColumn="0" w:firstRowLastColumn="0" w:lastRowFirstColumn="0" w:lastRowLastColumn="0"/>
             <w:tcW w:w="4463" w:type="dxa"/>
-            <w:vAlign w:val="center"/>
           </w:tcPr>
           <w:p>
             <w:pPr>
@@ -353,21 +346,7 @@
               <w:rPr>
                 <w:rFonts w:ascii="Montserrat" w:hAnsi="Montserrat"/>
               </w:rPr>
-              <w:t xml:space="preserve">Rodrigo Pereira, Valentín </w:t>
-            </w:r>
-            <w:proofErr w:type="spellStart"/>
-            <w:r>
-              <w:rPr>
-                <w:rFonts w:ascii="Montserrat" w:hAnsi="Montserrat"/>
-              </w:rPr>
-              <w:t>Moretti</w:t>
-            </w:r>
-            <w:proofErr w:type="spellEnd"/>
-            <w:r>
-              <w:rPr>
-                <w:rFonts w:ascii="Montserrat" w:hAnsi="Montserrat"/>
-              </w:rPr>
-              <w:t>, Matías da Silva, Alexis Martínez</w:t>
+              <w:t>Rodrigo Pereira, Valentín Moretti, Matías da Silva, Alexis Martínez</w:t>
             </w:r>
           </w:p>
         </w:tc>
@@ -381,7 +360,6 @@
           <w:tcPr>
             <w:cnfStyle w:val="001000000000" w:firstRow="0" w:lastRow="0" w:firstColumn="1" w:lastColumn="0" w:oddVBand="0" w:evenVBand="0" w:oddHBand="0" w:evenHBand="0" w:firstRowFirstColumn="0" w:firstRowLastColumn="0" w:lastRowFirstColumn="0" w:lastRowLastColumn="0"/>
             <w:tcW w:w="4463" w:type="dxa"/>
-            <w:vAlign w:val="center"/>
           </w:tcPr>
           <w:p>
             <w:pPr>
@@ -427,7 +405,6 @@
           <w:tcPr>
             <w:cnfStyle w:val="001000000000" w:firstRow="0" w:lastRow="0" w:firstColumn="1" w:lastColumn="0" w:oddVBand="0" w:evenVBand="0" w:oddHBand="0" w:evenHBand="0" w:firstRowFirstColumn="0" w:firstRowLastColumn="0" w:lastRowFirstColumn="0" w:lastRowLastColumn="0"/>
             <w:tcW w:w="4463" w:type="dxa"/>
-            <w:vAlign w:val="center"/>
           </w:tcPr>
           <w:p>
             <w:pPr>
@@ -474,7 +451,6 @@
           <w:tcPr>
             <w:cnfStyle w:val="001000000000" w:firstRow="0" w:lastRow="0" w:firstColumn="1" w:lastColumn="0" w:oddVBand="0" w:evenVBand="0" w:oddHBand="0" w:evenHBand="0" w:firstRowFirstColumn="0" w:firstRowLastColumn="0" w:lastRowFirstColumn="0" w:lastRowLastColumn="0"/>
             <w:tcW w:w="4463" w:type="dxa"/>
-            <w:vAlign w:val="center"/>
           </w:tcPr>
           <w:p>
             <w:pPr>
@@ -587,7 +563,6 @@
           <w:tcPr>
             <w:cnfStyle w:val="001000000000" w:firstRow="0" w:lastRow="0" w:firstColumn="1" w:lastColumn="0" w:oddVBand="0" w:evenVBand="0" w:oddHBand="0" w:evenHBand="0" w:firstRowFirstColumn="0" w:firstRowLastColumn="0" w:lastRowFirstColumn="0" w:lastRowLastColumn="0"/>
             <w:tcW w:w="4463" w:type="dxa"/>
-            <w:vAlign w:val="center"/>
           </w:tcPr>
           <w:p>
             <w:pPr>
@@ -634,8 +609,6 @@
               </w:rPr>
               <w:t>.</w:t>
             </w:r>
-            <w:bookmarkStart w:id="0" w:name="_GoBack"/>
-            <w:bookmarkEnd w:id="0"/>
           </w:p>
         </w:tc>
       </w:tr>
@@ -648,7 +621,6 @@
           <w:tcPr>
             <w:cnfStyle w:val="001000000000" w:firstRow="0" w:lastRow="0" w:firstColumn="1" w:lastColumn="0" w:oddVBand="0" w:evenVBand="0" w:oddHBand="0" w:evenHBand="0" w:firstRowFirstColumn="0" w:firstRowLastColumn="0" w:lastRowFirstColumn="0" w:lastRowLastColumn="0"/>
             <w:tcW w:w="4463" w:type="dxa"/>
-            <w:vAlign w:val="center"/>
           </w:tcPr>
           <w:p>
             <w:pPr>
@@ -704,7 +676,6 @@
           <w:tcPr>
             <w:cnfStyle w:val="001000000000" w:firstRow="0" w:lastRow="0" w:firstColumn="1" w:lastColumn="0" w:oddVBand="0" w:evenVBand="0" w:oddHBand="0" w:evenHBand="0" w:firstRowFirstColumn="0" w:firstRowLastColumn="0" w:lastRowFirstColumn="0" w:lastRowLastColumn="0"/>
             <w:tcW w:w="4463" w:type="dxa"/>
-            <w:vAlign w:val="center"/>
           </w:tcPr>
           <w:p>
             <w:pPr>
@@ -751,7 +722,6 @@
           <w:tcPr>
             <w:cnfStyle w:val="001000000000" w:firstRow="0" w:lastRow="0" w:firstColumn="1" w:lastColumn="0" w:oddVBand="0" w:evenVBand="0" w:oddHBand="0" w:evenHBand="0" w:firstRowFirstColumn="0" w:firstRowLastColumn="0" w:lastRowFirstColumn="0" w:lastRowLastColumn="0"/>
             <w:tcW w:w="4463" w:type="dxa"/>
-            <w:vAlign w:val="center"/>
           </w:tcPr>
           <w:p>
             <w:pPr>
@@ -772,8 +742,6 @@
           <w:tcPr>
             <w:tcW w:w="5224" w:type="dxa"/>
             <w:gridSpan w:val="2"/>
-            <w:shd w:val="clear" w:color="auto" w:fill="ED7D32"/>
-            <w:vAlign w:val="center"/>
           </w:tcPr>
           <w:p>
             <w:pPr>
@@ -805,7 +773,6 @@
           <w:tcPr>
             <w:cnfStyle w:val="001000000000" w:firstRow="0" w:lastRow="0" w:firstColumn="1" w:lastColumn="0" w:oddVBand="0" w:evenVBand="0" w:oddHBand="0" w:evenHBand="0" w:firstRowFirstColumn="0" w:firstRowLastColumn="0" w:lastRowFirstColumn="0" w:lastRowLastColumn="0"/>
             <w:tcW w:w="4463" w:type="dxa"/>
-            <w:vAlign w:val="center"/>
           </w:tcPr>
           <w:p>
             <w:pPr>
@@ -818,7 +785,6 @@
               <w:rPr>
                 <w:rFonts w:ascii="Montserrat" w:hAnsi="Montserrat"/>
               </w:rPr>
-              <w:lastRenderedPageBreak/>
               <w:t>Rodrigo Pereira</w:t>
             </w:r>
             <w:r>
@@ -911,7 +877,6 @@
           <w:tcPr>
             <w:cnfStyle w:val="001000000000" w:firstRow="0" w:lastRow="0" w:firstColumn="1" w:lastColumn="0" w:oddVBand="0" w:evenVBand="0" w:oddHBand="0" w:evenHBand="0" w:firstRowFirstColumn="0" w:firstRowLastColumn="0" w:lastRowFirstColumn="0" w:lastRowLastColumn="0"/>
             <w:tcW w:w="4463" w:type="dxa"/>
-            <w:vAlign w:val="center"/>
           </w:tcPr>
           <w:p>
             <w:pPr>
@@ -924,6 +889,7 @@
               <w:rPr>
                 <w:rFonts w:ascii="Montserrat" w:hAnsi="Montserrat"/>
               </w:rPr>
+              <w:lastRenderedPageBreak/>
               <w:t>Alexis Martínez - Subcoordinador</w:t>
             </w:r>
           </w:p>
@@ -1009,7 +975,6 @@
           <w:tcPr>
             <w:cnfStyle w:val="001000000000" w:firstRow="0" w:lastRow="0" w:firstColumn="1" w:lastColumn="0" w:oddVBand="0" w:evenVBand="0" w:oddHBand="0" w:evenHBand="0" w:firstRowFirstColumn="0" w:firstRowLastColumn="0" w:lastRowFirstColumn="0" w:lastRowLastColumn="0"/>
             <w:tcW w:w="4463" w:type="dxa"/>
-            <w:vAlign w:val="center"/>
           </w:tcPr>
           <w:p>
             <w:pPr>
@@ -1117,7 +1082,6 @@
           <w:tcPr>
             <w:cnfStyle w:val="001000000000" w:firstRow="0" w:lastRow="0" w:firstColumn="1" w:lastColumn="0" w:oddVBand="0" w:evenVBand="0" w:oddHBand="0" w:evenHBand="0" w:firstRowFirstColumn="0" w:firstRowLastColumn="0" w:lastRowFirstColumn="0" w:lastRowLastColumn="0"/>
             <w:tcW w:w="4463" w:type="dxa"/>
-            <w:vAlign w:val="center"/>
           </w:tcPr>
           <w:p>
             <w:pPr>
@@ -2121,6 +2085,112 @@
       <w:contextualSpacing/>
     </w:pPr>
   </w:style>
+  <w:style w:type="table" w:styleId="Tabladecuadrcula5oscura-nfasis5">
+    <w:name w:val="Grid Table 5 Dark Accent 5"/>
+    <w:basedOn w:val="Tablanormal"/>
+    <w:uiPriority w:val="50"/>
+    <w:rsid w:val="00B74B3C"/>
+    <w:pPr>
+      <w:spacing w:after="0" w:line="240" w:lineRule="auto"/>
+    </w:pPr>
+    <w:tblPr>
+      <w:tblStyleRowBandSize w:val="1"/>
+      <w:tblStyleColBandSize w:val="1"/>
+      <w:tblBorders>
+        <w:top w:val="single" w:sz="4" w:space="0" w:color="FFFFFF" w:themeColor="background1"/>
+        <w:left w:val="single" w:sz="4" w:space="0" w:color="FFFFFF" w:themeColor="background1"/>
+        <w:bottom w:val="single" w:sz="4" w:space="0" w:color="FFFFFF" w:themeColor="background1"/>
+        <w:right w:val="single" w:sz="4" w:space="0" w:color="FFFFFF" w:themeColor="background1"/>
+        <w:insideH w:val="single" w:sz="4" w:space="0" w:color="FFFFFF" w:themeColor="background1"/>
+        <w:insideV w:val="single" w:sz="4" w:space="0" w:color="FFFFFF" w:themeColor="background1"/>
+      </w:tblBorders>
+    </w:tblPr>
+    <w:tcPr>
+      <w:shd w:val="clear" w:color="auto" w:fill="DEEAF6" w:themeFill="accent5" w:themeFillTint="33"/>
+    </w:tcPr>
+    <w:tblStylePr w:type="firstRow">
+      <w:rPr>
+        <w:b/>
+        <w:bCs/>
+        <w:color w:val="FFFFFF" w:themeColor="background1"/>
+      </w:rPr>
+      <w:tblPr/>
+      <w:tcPr>
+        <w:tcBorders>
+          <w:top w:val="single" w:sz="4" w:space="0" w:color="FFFFFF" w:themeColor="background1"/>
+          <w:left w:val="single" w:sz="4" w:space="0" w:color="FFFFFF" w:themeColor="background1"/>
+          <w:right w:val="single" w:sz="4" w:space="0" w:color="FFFFFF" w:themeColor="background1"/>
+          <w:insideH w:val="nil"/>
+          <w:insideV w:val="nil"/>
+        </w:tcBorders>
+        <w:shd w:val="clear" w:color="auto" w:fill="5B9BD5" w:themeFill="accent5"/>
+      </w:tcPr>
+    </w:tblStylePr>
+    <w:tblStylePr w:type="lastRow">
+      <w:rPr>
+        <w:b/>
+        <w:bCs/>
+        <w:color w:val="FFFFFF" w:themeColor="background1"/>
+      </w:rPr>
+      <w:tblPr/>
+      <w:tcPr>
+        <w:tcBorders>
+          <w:left w:val="single" w:sz="4" w:space="0" w:color="FFFFFF" w:themeColor="background1"/>
+          <w:bottom w:val="single" w:sz="4" w:space="0" w:color="FFFFFF" w:themeColor="background1"/>
+          <w:right w:val="single" w:sz="4" w:space="0" w:color="FFFFFF" w:themeColor="background1"/>
+          <w:insideH w:val="nil"/>
+          <w:insideV w:val="nil"/>
+        </w:tcBorders>
+        <w:shd w:val="clear" w:color="auto" w:fill="5B9BD5" w:themeFill="accent5"/>
+      </w:tcPr>
+    </w:tblStylePr>
+    <w:tblStylePr w:type="firstCol">
+      <w:rPr>
+        <w:b/>
+        <w:bCs/>
+        <w:color w:val="FFFFFF" w:themeColor="background1"/>
+      </w:rPr>
+      <w:tblPr/>
+      <w:tcPr>
+        <w:tcBorders>
+          <w:top w:val="single" w:sz="4" w:space="0" w:color="FFFFFF" w:themeColor="background1"/>
+          <w:left w:val="single" w:sz="4" w:space="0" w:color="FFFFFF" w:themeColor="background1"/>
+          <w:bottom w:val="single" w:sz="4" w:space="0" w:color="FFFFFF" w:themeColor="background1"/>
+          <w:insideV w:val="nil"/>
+        </w:tcBorders>
+        <w:shd w:val="clear" w:color="auto" w:fill="5B9BD5" w:themeFill="accent5"/>
+      </w:tcPr>
+    </w:tblStylePr>
+    <w:tblStylePr w:type="lastCol">
+      <w:rPr>
+        <w:b/>
+        <w:bCs/>
+        <w:color w:val="FFFFFF" w:themeColor="background1"/>
+      </w:rPr>
+      <w:tblPr/>
+      <w:tcPr>
+        <w:tcBorders>
+          <w:top w:val="single" w:sz="4" w:space="0" w:color="FFFFFF" w:themeColor="background1"/>
+          <w:bottom w:val="single" w:sz="4" w:space="0" w:color="FFFFFF" w:themeColor="background1"/>
+          <w:right w:val="single" w:sz="4" w:space="0" w:color="FFFFFF" w:themeColor="background1"/>
+          <w:insideV w:val="nil"/>
+        </w:tcBorders>
+        <w:shd w:val="clear" w:color="auto" w:fill="5B9BD5" w:themeFill="accent5"/>
+      </w:tcPr>
+    </w:tblStylePr>
+    <w:tblStylePr w:type="band1Vert">
+      <w:tblPr/>
+      <w:tcPr>
+        <w:shd w:val="clear" w:color="auto" w:fill="BDD6EE" w:themeFill="accent5" w:themeFillTint="66"/>
+      </w:tcPr>
+    </w:tblStylePr>
+    <w:tblStylePr w:type="band1Horz">
+      <w:tblPr/>
+      <w:tcPr>
+        <w:shd w:val="clear" w:color="auto" w:fill="BDD6EE" w:themeFill="accent5" w:themeFillTint="66"/>
+      </w:tcPr>
+    </w:tblStylePr>
+  </w:style>
 </w:styles>
 </file>
 
@@ -2424,7 +2494,7 @@
 </file>
 
 <file path=customXml/itemProps1.xml><?xml version="1.0" encoding="utf-8"?>
-<ds:datastoreItem xmlns:ds="http://schemas.openxmlformats.org/officeDocument/2006/customXml" ds:itemID="{89CAD929-1488-4A3D-A9C3-E7F994D0E6FE}">
+<ds:datastoreItem xmlns:ds="http://schemas.openxmlformats.org/officeDocument/2006/customXml" ds:itemID="{27131EB5-E4F0-4980-8050-E8085F84BCF3}">
   <ds:schemaRefs>
     <ds:schemaRef ds:uri="http://schemas.openxmlformats.org/officeDocument/2006/bibliography"/>
   </ds:schemaRefs>
